--- a/7-11/h2n.docx
+++ b/7-11/h2n.docx
@@ -253,6 +253,19 @@
                 <w14:ligatures w14:val="none"/>
               </w:rPr>
             </w:pPr>
+            <w:r>
+              <w:rPr>
+                <w:rFonts w:eastAsia="Times New Roman" w:cstheme="minorHAnsi"/>
+                <w:b/>
+                <w:bCs/>
+                <w:color w:val="000000"/>
+                <w:kern w:val="0"/>
+                <w:sz w:val="32"/>
+                <w:szCs w:val="32"/>
+                <w14:ligatures w14:val="none"/>
+              </w:rPr>
+              <w:t>Tuesday, July 11, 2023</w:t>
+            </w:r>
           </w:p>
         </w:tc>
       </w:tr>
@@ -289,6 +302,19 @@
                 <w14:ligatures w14:val="none"/>
               </w:rPr>
             </w:pPr>
+            <w:r>
+              <w:rPr>
+                <w:rFonts w:eastAsia="Times New Roman" w:cstheme="minorHAnsi"/>
+                <w:b/>
+                <w:bCs/>
+                <w:color w:val="000000"/>
+                <w:kern w:val="0"/>
+                <w:sz w:val="32"/>
+                <w:szCs w:val="32"/>
+                <w14:ligatures w14:val="none"/>
+              </w:rPr>
+              <w:t>West Wendover HS to Herriman HS</w:t>
+            </w:r>
           </w:p>
         </w:tc>
       </w:tr>
@@ -531,6 +557,65 @@
                 <w14:ligatures w14:val="none"/>
               </w:rPr>
             </w:pPr>
+            <w:r>
+              <w:rPr>
+                <w:rFonts w:eastAsia="Times New Roman" w:cstheme="minorHAnsi"/>
+                <w:color w:val="000000"/>
+                <w:kern w:val="0"/>
+                <w:sz w:val="24"/>
+                <w:szCs w:val="24"/>
+                <w14:ligatures w14:val="none"/>
+              </w:rPr>
+              <w:t>West Wendover HS</w:t>
+            </w:r>
+          </w:p>
+          <w:p>
+            <w:pPr>
+              <w:spacing w:after="0" w:line="240" w:lineRule="auto"/>
+              <w:rPr>
+                <w:rFonts w:eastAsia="Times New Roman" w:cstheme="minorHAnsi"/>
+                <w:color w:val="000000"/>
+                <w:kern w:val="0"/>
+                <w:sz w:val="24"/>
+                <w:szCs w:val="24"/>
+                <w14:ligatures w14:val="none"/>
+              </w:rPr>
+            </w:pPr>
+            <w:r>
+              <w:rPr>
+                <w:rFonts w:eastAsia="Times New Roman" w:cstheme="minorHAnsi"/>
+                <w:color w:val="000000"/>
+                <w:kern w:val="0"/>
+                <w:sz w:val="24"/>
+                <w:szCs w:val="24"/>
+                <w14:ligatures w14:val="none"/>
+              </w:rPr>
+              <w:t>2055 Elko Ave</w:t>
+            </w:r>
+          </w:p>
+          <w:p>
+            <w:pPr>
+              <w:spacing w:after="0" w:line="240" w:lineRule="auto"/>
+              <w:rPr>
+                <w:rFonts w:eastAsia="Times New Roman" w:cstheme="minorHAnsi"/>
+                <w:color w:val="000000"/>
+                <w:kern w:val="0"/>
+                <w:sz w:val="24"/>
+                <w:szCs w:val="24"/>
+                <w14:ligatures w14:val="none"/>
+              </w:rPr>
+            </w:pPr>
+            <w:r>
+              <w:rPr>
+                <w:rFonts w:eastAsia="Times New Roman" w:cstheme="minorHAnsi"/>
+                <w:color w:val="000000"/>
+                <w:kern w:val="0"/>
+                <w:sz w:val="24"/>
+                <w:szCs w:val="24"/>
+                <w14:ligatures w14:val="none"/>
+              </w:rPr>
+              <w:t>West Wendover, NV 89833</w:t>
+            </w:r>
           </w:p>
         </w:tc>
         <w:tc>
@@ -558,6 +643,65 @@
                 <w14:ligatures w14:val="none"/>
               </w:rPr>
             </w:pPr>
+            <w:r>
+              <w:rPr>
+                <w:rFonts w:eastAsia="Times New Roman" w:cstheme="minorHAnsi"/>
+                <w:color w:val="000000"/>
+                <w:kern w:val="0"/>
+                <w:sz w:val="24"/>
+                <w:szCs w:val="24"/>
+                <w14:ligatures w14:val="none"/>
+              </w:rPr>
+              <w:t>Herriman HS</w:t>
+            </w:r>
+          </w:p>
+          <w:p>
+            <w:pPr>
+              <w:spacing w:after="0" w:line="240" w:lineRule="auto"/>
+              <w:rPr>
+                <w:rFonts w:eastAsia="Times New Roman" w:cstheme="minorHAnsi"/>
+                <w:color w:val="000000"/>
+                <w:kern w:val="0"/>
+                <w:sz w:val="24"/>
+                <w:szCs w:val="24"/>
+                <w14:ligatures w14:val="none"/>
+              </w:rPr>
+            </w:pPr>
+            <w:r>
+              <w:rPr>
+                <w:rFonts w:eastAsia="Times New Roman" w:cstheme="minorHAnsi"/>
+                <w:color w:val="000000"/>
+                <w:kern w:val="0"/>
+                <w:sz w:val="24"/>
+                <w:szCs w:val="24"/>
+                <w14:ligatures w14:val="none"/>
+              </w:rPr>
+              <w:t>11917 Mustang Trail Way</w:t>
+            </w:r>
+          </w:p>
+          <w:p>
+            <w:pPr>
+              <w:spacing w:after="0" w:line="240" w:lineRule="auto"/>
+              <w:rPr>
+                <w:rFonts w:eastAsia="Times New Roman" w:cstheme="minorHAnsi"/>
+                <w:color w:val="000000"/>
+                <w:kern w:val="0"/>
+                <w:sz w:val="24"/>
+                <w:szCs w:val="24"/>
+                <w14:ligatures w14:val="none"/>
+              </w:rPr>
+            </w:pPr>
+            <w:r>
+              <w:rPr>
+                <w:rFonts w:eastAsia="Times New Roman" w:cstheme="minorHAnsi"/>
+                <w:color w:val="000000"/>
+                <w:kern w:val="0"/>
+                <w:sz w:val="24"/>
+                <w:szCs w:val="24"/>
+                <w14:ligatures w14:val="none"/>
+              </w:rPr>
+              <w:t>Herriman, UT 84096</w:t>
+            </w:r>
           </w:p>
         </w:tc>
       </w:tr>
@@ -662,188 +806,51 @@
                 <w14:ligatures w14:val="none"/>
               </w:rPr>
             </w:pPr>
-          </w:p>
-          <w:p>
-            <w:pPr>
-              <w:spacing w:after="0" w:line="240" w:lineRule="auto"/>
-              <w:rPr>
-                <w:rFonts w:eastAsia="Times New Roman" w:cstheme="minorHAnsi"/>
-                <w:color w:val="000000"/>
-                <w:kern w:val="0"/>
-                <w:sz w:val="24"/>
-                <w:szCs w:val="24"/>
-                <w14:ligatures w14:val="none"/>
-              </w:rPr>
-            </w:pPr>
-          </w:p>
-          <w:p>
-            <w:pPr>
-              <w:spacing w:after="0" w:line="240" w:lineRule="auto"/>
-              <w:rPr>
-                <w:rFonts w:eastAsia="Times New Roman" w:cstheme="minorHAnsi"/>
-                <w:color w:val="000000"/>
-                <w:kern w:val="0"/>
-                <w:sz w:val="24"/>
-                <w:szCs w:val="24"/>
-                <w14:ligatures w14:val="none"/>
-              </w:rPr>
-            </w:pPr>
-          </w:p>
-          <w:p>
-            <w:pPr>
-              <w:spacing w:after="0" w:line="240" w:lineRule="auto"/>
-              <w:rPr>
-                <w:rFonts w:eastAsia="Times New Roman" w:cstheme="minorHAnsi"/>
-                <w:color w:val="000000"/>
-                <w:kern w:val="0"/>
-                <w:sz w:val="24"/>
-                <w:szCs w:val="24"/>
-                <w14:ligatures w14:val="none"/>
-              </w:rPr>
-            </w:pPr>
-          </w:p>
-          <w:p>
-            <w:pPr>
-              <w:spacing w:after="0" w:line="240" w:lineRule="auto"/>
-              <w:rPr>
-                <w:rFonts w:eastAsia="Times New Roman" w:cstheme="minorHAnsi"/>
-                <w:color w:val="000000"/>
-                <w:kern w:val="0"/>
-                <w:sz w:val="24"/>
-                <w:szCs w:val="24"/>
-                <w14:ligatures w14:val="none"/>
-              </w:rPr>
-            </w:pPr>
-          </w:p>
-          <w:p>
-            <w:pPr>
-              <w:spacing w:after="0" w:line="240" w:lineRule="auto"/>
-              <w:rPr>
-                <w:rFonts w:eastAsia="Times New Roman" w:cstheme="minorHAnsi"/>
-                <w:color w:val="000000"/>
-                <w:kern w:val="0"/>
-                <w:sz w:val="24"/>
-                <w:szCs w:val="24"/>
-                <w14:ligatures w14:val="none"/>
-              </w:rPr>
-            </w:pPr>
-          </w:p>
-          <w:p>
-            <w:pPr>
-              <w:spacing w:after="0" w:line="240" w:lineRule="auto"/>
-              <w:rPr>
-                <w:rFonts w:eastAsia="Times New Roman" w:cstheme="minorHAnsi"/>
-                <w:color w:val="000000"/>
-                <w:kern w:val="0"/>
-                <w:sz w:val="24"/>
-                <w:szCs w:val="24"/>
-                <w14:ligatures w14:val="none"/>
-              </w:rPr>
-            </w:pPr>
-          </w:p>
-          <w:p>
-            <w:pPr>
-              <w:spacing w:after="0" w:line="240" w:lineRule="auto"/>
-              <w:rPr>
-                <w:rFonts w:eastAsia="Times New Roman" w:cstheme="minorHAnsi"/>
-                <w:color w:val="000000"/>
-                <w:kern w:val="0"/>
-                <w:sz w:val="24"/>
-                <w:szCs w:val="24"/>
-                <w14:ligatures w14:val="none"/>
-              </w:rPr>
-            </w:pPr>
-          </w:p>
-          <w:p>
-            <w:pPr>
-              <w:spacing w:after="0" w:line="240" w:lineRule="auto"/>
-              <w:rPr>
-                <w:rFonts w:eastAsia="Times New Roman" w:cstheme="minorHAnsi"/>
-                <w:color w:val="000000"/>
-                <w:kern w:val="0"/>
-                <w:sz w:val="24"/>
-                <w:szCs w:val="24"/>
-                <w14:ligatures w14:val="none"/>
-              </w:rPr>
-            </w:pPr>
-          </w:p>
-          <w:p>
-            <w:pPr>
-              <w:spacing w:after="0" w:line="240" w:lineRule="auto"/>
-              <w:rPr>
-                <w:rFonts w:eastAsia="Times New Roman" w:cstheme="minorHAnsi"/>
-                <w:color w:val="000000"/>
-                <w:kern w:val="0"/>
-                <w:sz w:val="24"/>
-                <w:szCs w:val="24"/>
-                <w14:ligatures w14:val="none"/>
-              </w:rPr>
-            </w:pPr>
-          </w:p>
-          <w:p>
-            <w:pPr>
-              <w:spacing w:after="0" w:line="240" w:lineRule="auto"/>
-              <w:rPr>
-                <w:rFonts w:eastAsia="Times New Roman" w:cstheme="minorHAnsi"/>
-                <w:color w:val="000000"/>
-                <w:kern w:val="0"/>
-                <w:sz w:val="24"/>
-                <w:szCs w:val="24"/>
-                <w14:ligatures w14:val="none"/>
-              </w:rPr>
-            </w:pPr>
-          </w:p>
-          <w:p>
-            <w:pPr>
-              <w:spacing w:after="0" w:line="240" w:lineRule="auto"/>
-              <w:rPr>
-                <w:rFonts w:eastAsia="Times New Roman" w:cstheme="minorHAnsi"/>
-                <w:color w:val="000000"/>
-                <w:kern w:val="0"/>
-                <w:sz w:val="24"/>
-                <w:szCs w:val="24"/>
-                <w14:ligatures w14:val="none"/>
-              </w:rPr>
-            </w:pPr>
-          </w:p>
-          <w:p>
-            <w:pPr>
-              <w:spacing w:after="0" w:line="240" w:lineRule="auto"/>
-              <w:rPr>
-                <w:rFonts w:eastAsia="Times New Roman" w:cstheme="minorHAnsi"/>
-                <w:color w:val="000000"/>
-                <w:kern w:val="0"/>
-                <w:sz w:val="24"/>
-                <w:szCs w:val="24"/>
-                <w14:ligatures w14:val="none"/>
-              </w:rPr>
-            </w:pPr>
-          </w:p>
-          <w:p>
-            <w:pPr>
-              <w:spacing w:after="0" w:line="240" w:lineRule="auto"/>
-              <w:rPr>
-                <w:rFonts w:eastAsia="Times New Roman" w:cstheme="minorHAnsi"/>
-                <w:color w:val="000000"/>
-                <w:kern w:val="0"/>
-                <w:sz w:val="24"/>
-                <w:szCs w:val="24"/>
-                <w14:ligatures w14:val="none"/>
-              </w:rPr>
-            </w:pPr>
-          </w:p>
-          <w:p>
-            <w:pPr>
-              <w:spacing w:after="0" w:line="240" w:lineRule="auto"/>
-              <w:rPr>
-                <w:rFonts w:eastAsia="Times New Roman" w:cstheme="minorHAnsi"/>
-                <w:color w:val="000000"/>
-                <w:kern w:val="0"/>
-                <w:sz w:val="24"/>
-                <w:szCs w:val="24"/>
-                <w14:ligatures w14:val="none"/>
-              </w:rPr>
-            </w:pPr>
+            <w:r>
+              <w:rPr>
+                <w:rFonts w:eastAsia="Times New Roman" w:cstheme="minorHAnsi"/>
+                <w:color w:val="000000"/>
+                <w:kern w:val="0"/>
+                <w:sz w:val="24"/>
+                <w:szCs w:val="24"/>
+                <w14:ligatures w14:val="none"/>
+              </w:rPr>
+              <w:drawing>
+                <wp:inline distT="0" distB="0" distL="0" distR="0" wp14:anchorId="1FEDD502" wp14:editId="28BDB6FC">
+                  <wp:extent cx="3723672" cy="3582011"/>
+                  <wp:effectExtent l="0" t="0" r="0" b="0"/>
+                  <wp:docPr id="1002994468" name="Picture 1"/>
+                  <wp:cNvGraphicFramePr>
+                    <a:graphicFrameLocks xmlns:a="http://schemas.openxmlformats.org/drawingml/2006/main" noChangeAspect="1"/>
+                  </wp:cNvGraphicFramePr>
+                  <a:graphic xmlns:a="http://schemas.openxmlformats.org/drawingml/2006/main">
+                    <a:graphicData uri="http://schemas.openxmlformats.org/drawingml/2006/picture">
+                      <pic:pic xmlns:pic="http://schemas.openxmlformats.org/drawingml/2006/picture">
+                        <pic:nvPicPr>
+                          <pic:cNvPr id="1002994468" name=""/>
+                          <pic:cNvPicPr/>
+                        </pic:nvPicPr>
+                        <pic:blipFill>
+                          <a:blip r:embed="rId6"/>
+                          <a:stretch>
+                            <a:fillRect/>
+                          </a:stretch>
+                        </pic:blipFill>
+                        <pic:spPr>
+                          <a:xfrm>
+                            <a:off x="0" y="0"/>
+                            <a:ext cx="3786643" cy="3642586"/>
+                          </a:xfrm>
+                          <a:prstGeom prst="rect">
+                            <a:avLst/>
+                          </a:prstGeom>
+                        </pic:spPr>
+                      </pic:pic>
+                    </a:graphicData>
+                  </a:graphic>
+                </wp:inline>
+              </w:drawing>
+            </w:r>
           </w:p>
           <w:p>
             <w:pPr>
@@ -896,188 +903,51 @@
                 <w14:ligatures w14:val="none"/>
               </w:rPr>
             </w:pPr>
-          </w:p>
-          <w:p>
-            <w:pPr>
-              <w:spacing w:after="0" w:line="240" w:lineRule="auto"/>
-              <w:rPr>
-                <w:rFonts w:eastAsia="Times New Roman" w:cstheme="minorHAnsi"/>
-                <w:color w:val="000000"/>
-                <w:kern w:val="0"/>
-                <w:sz w:val="24"/>
-                <w:szCs w:val="24"/>
-                <w14:ligatures w14:val="none"/>
-              </w:rPr>
-            </w:pPr>
-          </w:p>
-          <w:p>
-            <w:pPr>
-              <w:spacing w:after="0" w:line="240" w:lineRule="auto"/>
-              <w:rPr>
-                <w:rFonts w:eastAsia="Times New Roman" w:cstheme="minorHAnsi"/>
-                <w:color w:val="000000"/>
-                <w:kern w:val="0"/>
-                <w:sz w:val="24"/>
-                <w:szCs w:val="24"/>
-                <w14:ligatures w14:val="none"/>
-              </w:rPr>
-            </w:pPr>
-          </w:p>
-          <w:p>
-            <w:pPr>
-              <w:spacing w:after="0" w:line="240" w:lineRule="auto"/>
-              <w:rPr>
-                <w:rFonts w:eastAsia="Times New Roman" w:cstheme="minorHAnsi"/>
-                <w:color w:val="000000"/>
-                <w:kern w:val="0"/>
-                <w:sz w:val="24"/>
-                <w:szCs w:val="24"/>
-                <w14:ligatures w14:val="none"/>
-              </w:rPr>
-            </w:pPr>
-          </w:p>
-          <w:p>
-            <w:pPr>
-              <w:spacing w:after="0" w:line="240" w:lineRule="auto"/>
-              <w:rPr>
-                <w:rFonts w:eastAsia="Times New Roman" w:cstheme="minorHAnsi"/>
-                <w:color w:val="000000"/>
-                <w:kern w:val="0"/>
-                <w:sz w:val="24"/>
-                <w:szCs w:val="24"/>
-                <w14:ligatures w14:val="none"/>
-              </w:rPr>
-            </w:pPr>
-          </w:p>
-          <w:p>
-            <w:pPr>
-              <w:spacing w:after="0" w:line="240" w:lineRule="auto"/>
-              <w:rPr>
-                <w:rFonts w:eastAsia="Times New Roman" w:cstheme="minorHAnsi"/>
-                <w:color w:val="000000"/>
-                <w:kern w:val="0"/>
-                <w:sz w:val="24"/>
-                <w:szCs w:val="24"/>
-                <w14:ligatures w14:val="none"/>
-              </w:rPr>
-            </w:pPr>
-          </w:p>
-          <w:p>
-            <w:pPr>
-              <w:spacing w:after="0" w:line="240" w:lineRule="auto"/>
-              <w:rPr>
-                <w:rFonts w:eastAsia="Times New Roman" w:cstheme="minorHAnsi"/>
-                <w:color w:val="000000"/>
-                <w:kern w:val="0"/>
-                <w:sz w:val="24"/>
-                <w:szCs w:val="24"/>
-                <w14:ligatures w14:val="none"/>
-              </w:rPr>
-            </w:pPr>
-          </w:p>
-          <w:p>
-            <w:pPr>
-              <w:spacing w:after="0" w:line="240" w:lineRule="auto"/>
-              <w:rPr>
-                <w:rFonts w:eastAsia="Times New Roman" w:cstheme="minorHAnsi"/>
-                <w:color w:val="000000"/>
-                <w:kern w:val="0"/>
-                <w:sz w:val="24"/>
-                <w:szCs w:val="24"/>
-                <w14:ligatures w14:val="none"/>
-              </w:rPr>
-            </w:pPr>
-          </w:p>
-          <w:p>
-            <w:pPr>
-              <w:spacing w:after="0" w:line="240" w:lineRule="auto"/>
-              <w:rPr>
-                <w:rFonts w:eastAsia="Times New Roman" w:cstheme="minorHAnsi"/>
-                <w:color w:val="000000"/>
-                <w:kern w:val="0"/>
-                <w:sz w:val="24"/>
-                <w:szCs w:val="24"/>
-                <w14:ligatures w14:val="none"/>
-              </w:rPr>
-            </w:pPr>
-          </w:p>
-          <w:p>
-            <w:pPr>
-              <w:spacing w:after="0" w:line="240" w:lineRule="auto"/>
-              <w:rPr>
-                <w:rFonts w:eastAsia="Times New Roman" w:cstheme="minorHAnsi"/>
-                <w:color w:val="000000"/>
-                <w:kern w:val="0"/>
-                <w:sz w:val="24"/>
-                <w:szCs w:val="24"/>
-                <w14:ligatures w14:val="none"/>
-              </w:rPr>
-            </w:pPr>
-          </w:p>
-          <w:p>
-            <w:pPr>
-              <w:spacing w:after="0" w:line="240" w:lineRule="auto"/>
-              <w:rPr>
-                <w:rFonts w:eastAsia="Times New Roman" w:cstheme="minorHAnsi"/>
-                <w:color w:val="000000"/>
-                <w:kern w:val="0"/>
-                <w:sz w:val="24"/>
-                <w:szCs w:val="24"/>
-                <w14:ligatures w14:val="none"/>
-              </w:rPr>
-            </w:pPr>
-          </w:p>
-          <w:p>
-            <w:pPr>
-              <w:spacing w:after="0" w:line="240" w:lineRule="auto"/>
-              <w:rPr>
-                <w:rFonts w:eastAsia="Times New Roman" w:cstheme="minorHAnsi"/>
-                <w:color w:val="000000"/>
-                <w:kern w:val="0"/>
-                <w:sz w:val="24"/>
-                <w:szCs w:val="24"/>
-                <w14:ligatures w14:val="none"/>
-              </w:rPr>
-            </w:pPr>
-          </w:p>
-          <w:p>
-            <w:pPr>
-              <w:spacing w:after="0" w:line="240" w:lineRule="auto"/>
-              <w:rPr>
-                <w:rFonts w:eastAsia="Times New Roman" w:cstheme="minorHAnsi"/>
-                <w:color w:val="000000"/>
-                <w:kern w:val="0"/>
-                <w:sz w:val="24"/>
-                <w:szCs w:val="24"/>
-                <w14:ligatures w14:val="none"/>
-              </w:rPr>
-            </w:pPr>
-          </w:p>
-          <w:p>
-            <w:pPr>
-              <w:spacing w:after="0" w:line="240" w:lineRule="auto"/>
-              <w:rPr>
-                <w:rFonts w:eastAsia="Times New Roman" w:cstheme="minorHAnsi"/>
-                <w:color w:val="000000"/>
-                <w:kern w:val="0"/>
-                <w:sz w:val="24"/>
-                <w:szCs w:val="24"/>
-                <w14:ligatures w14:val="none"/>
-              </w:rPr>
-            </w:pPr>
-          </w:p>
-          <w:p>
-            <w:pPr>
-              <w:spacing w:after="0" w:line="240" w:lineRule="auto"/>
-              <w:rPr>
-                <w:rFonts w:eastAsia="Times New Roman" w:cstheme="minorHAnsi"/>
-                <w:color w:val="000000"/>
-                <w:kern w:val="0"/>
-                <w:sz w:val="24"/>
-                <w:szCs w:val="24"/>
-                <w14:ligatures w14:val="none"/>
-              </w:rPr>
-            </w:pPr>
+            <w:r>
+              <w:rPr>
+                <w:rFonts w:eastAsia="Times New Roman" w:cstheme="minorHAnsi"/>
+                <w:color w:val="000000"/>
+                <w:kern w:val="0"/>
+                <w:sz w:val="24"/>
+                <w:szCs w:val="24"/>
+                <w14:ligatures w14:val="none"/>
+              </w:rPr>
+              <w:drawing>
+                <wp:inline distT="0" distB="0" distL="0" distR="0" wp14:anchorId="47994DF1" wp14:editId="6978744C">
+                  <wp:extent cx="3784083" cy="4791075"/>
+                  <wp:effectExtent l="0" t="0" r="6985" b="0"/>
+                  <wp:docPr id="1474733365" name="Picture 1"/>
+                  <wp:cNvGraphicFramePr>
+                    <a:graphicFrameLocks xmlns:a="http://schemas.openxmlformats.org/drawingml/2006/main" noChangeAspect="1"/>
+                  </wp:cNvGraphicFramePr>
+                  <a:graphic xmlns:a="http://schemas.openxmlformats.org/drawingml/2006/main">
+                    <a:graphicData uri="http://schemas.openxmlformats.org/drawingml/2006/picture">
+                      <pic:pic xmlns:pic="http://schemas.openxmlformats.org/drawingml/2006/picture">
+                        <pic:nvPicPr>
+                          <pic:cNvPr id="1474733365" name=""/>
+                          <pic:cNvPicPr/>
+                        </pic:nvPicPr>
+                        <pic:blipFill>
+                          <a:blip r:embed="rId7"/>
+                          <a:stretch>
+                            <a:fillRect/>
+                          </a:stretch>
+                        </pic:blipFill>
+                        <pic:spPr>
+                          <a:xfrm>
+                            <a:off x="0" y="0"/>
+                            <a:ext cx="3817246" cy="4833063"/>
+                          </a:xfrm>
+                          <a:prstGeom prst="rect">
+                            <a:avLst/>
+                          </a:prstGeom>
+                        </pic:spPr>
+                      </pic:pic>
+                    </a:graphicData>
+                  </a:graphic>
+                </wp:inline>
+              </w:drawing>
+            </w:r>
           </w:p>
           <w:p>
             <w:pPr>
@@ -1200,7 +1070,7 @@
       </w:tr>
       <w:tr>
         <w:trPr>
-          <w:trHeight w:val="7410"/>
+          <w:trHeight w:val="4120"/>
         </w:trPr>
         <w:tc>
           <w:tcPr>
@@ -1234,32 +1104,6 @@
               <w:spacing w:after="0" w:line="240" w:lineRule="auto"/>
               <w:rPr>
                 <w:rFonts w:eastAsia="Times New Roman" w:cstheme="minorHAnsi"/>
-                <w:color w:val="000000"/>
-                <w:kern w:val="0"/>
-                <w:sz w:val="24"/>
-                <w:szCs w:val="24"/>
-                <w14:ligatures w14:val="none"/>
-              </w:rPr>
-            </w:pPr>
-          </w:p>
-          <w:p>
-            <w:pPr>
-              <w:spacing w:after="0" w:line="240" w:lineRule="auto"/>
-              <w:rPr>
-                <w:rFonts w:eastAsia="Times New Roman" w:cstheme="minorHAnsi"/>
-                <w:color w:val="000000"/>
-                <w:kern w:val="0"/>
-                <w:sz w:val="24"/>
-                <w:szCs w:val="24"/>
-                <w14:ligatures w14:val="none"/>
-              </w:rPr>
-            </w:pPr>
-          </w:p>
-          <w:p>
-            <w:pPr>
-              <w:spacing w:after="0" w:line="240" w:lineRule="auto"/>
-              <w:rPr>
-                <w:rFonts w:eastAsia="Times New Roman" w:cstheme="minorHAnsi"/>
                 <w:b/>
                 <w:bCs/>
                 <w:color w:val="000000"/>
@@ -1269,321 +1113,51 @@
                 <w14:ligatures w14:val="none"/>
               </w:rPr>
             </w:pPr>
-          </w:p>
-          <w:p>
-            <w:pPr>
-              <w:spacing w:after="0" w:line="240" w:lineRule="auto"/>
-              <w:rPr>
-                <w:rFonts w:eastAsia="Times New Roman" w:cstheme="minorHAnsi"/>
-                <w:b/>
-                <w:bCs/>
-                <w:color w:val="000000"/>
-                <w:kern w:val="0"/>
-                <w:sz w:val="24"/>
-                <w:szCs w:val="24"/>
-                <w14:ligatures w14:val="none"/>
-              </w:rPr>
-            </w:pPr>
-          </w:p>
-          <w:p>
-            <w:pPr>
-              <w:spacing w:after="0" w:line="240" w:lineRule="auto"/>
-              <w:rPr>
-                <w:rFonts w:eastAsia="Times New Roman" w:cstheme="minorHAnsi"/>
-                <w:b/>
-                <w:bCs/>
-                <w:color w:val="000000"/>
-                <w:kern w:val="0"/>
-                <w:sz w:val="24"/>
-                <w:szCs w:val="24"/>
-                <w14:ligatures w14:val="none"/>
-              </w:rPr>
-            </w:pPr>
-          </w:p>
-          <w:p>
-            <w:pPr>
-              <w:spacing w:after="0" w:line="240" w:lineRule="auto"/>
-              <w:rPr>
-                <w:rFonts w:eastAsia="Times New Roman" w:cstheme="minorHAnsi"/>
-                <w:b/>
-                <w:bCs/>
-                <w:color w:val="000000"/>
-                <w:kern w:val="0"/>
-                <w:sz w:val="24"/>
-                <w:szCs w:val="24"/>
-                <w14:ligatures w14:val="none"/>
-              </w:rPr>
-            </w:pPr>
-          </w:p>
-          <w:p>
-            <w:pPr>
-              <w:spacing w:after="0" w:line="240" w:lineRule="auto"/>
-              <w:rPr>
-                <w:rFonts w:eastAsia="Times New Roman" w:cstheme="minorHAnsi"/>
-                <w:b/>
-                <w:bCs/>
-                <w:color w:val="000000"/>
-                <w:kern w:val="0"/>
-                <w:sz w:val="24"/>
-                <w:szCs w:val="24"/>
-                <w14:ligatures w14:val="none"/>
-              </w:rPr>
-            </w:pPr>
-          </w:p>
-          <w:p>
-            <w:pPr>
-              <w:spacing w:after="0" w:line="240" w:lineRule="auto"/>
-              <w:rPr>
-                <w:rFonts w:eastAsia="Times New Roman" w:cstheme="minorHAnsi"/>
-                <w:b/>
-                <w:bCs/>
-                <w:color w:val="000000"/>
-                <w:kern w:val="0"/>
-                <w:sz w:val="24"/>
-                <w:szCs w:val="24"/>
-                <w14:ligatures w14:val="none"/>
-              </w:rPr>
-            </w:pPr>
-          </w:p>
-          <w:p>
-            <w:pPr>
-              <w:spacing w:after="0" w:line="240" w:lineRule="auto"/>
-              <w:rPr>
-                <w:rFonts w:eastAsia="Times New Roman" w:cstheme="minorHAnsi"/>
-                <w:b/>
-                <w:bCs/>
-                <w:color w:val="000000"/>
-                <w:kern w:val="0"/>
-                <w:sz w:val="24"/>
-                <w:szCs w:val="24"/>
-                <w14:ligatures w14:val="none"/>
-              </w:rPr>
-            </w:pPr>
-          </w:p>
-          <w:p>
-            <w:pPr>
-              <w:spacing w:after="0" w:line="240" w:lineRule="auto"/>
-              <w:rPr>
-                <w:rFonts w:eastAsia="Times New Roman" w:cstheme="minorHAnsi"/>
-                <w:b/>
-                <w:bCs/>
-                <w:color w:val="000000"/>
-                <w:kern w:val="0"/>
-                <w:sz w:val="24"/>
-                <w:szCs w:val="24"/>
-                <w14:ligatures w14:val="none"/>
-              </w:rPr>
-            </w:pPr>
-          </w:p>
-          <w:p>
-            <w:pPr>
-              <w:spacing w:after="0" w:line="240" w:lineRule="auto"/>
-              <w:rPr>
-                <w:rFonts w:eastAsia="Times New Roman" w:cstheme="minorHAnsi"/>
-                <w:b/>
-                <w:bCs/>
-                <w:color w:val="000000"/>
-                <w:kern w:val="0"/>
-                <w:sz w:val="24"/>
-                <w:szCs w:val="24"/>
-                <w14:ligatures w14:val="none"/>
-              </w:rPr>
-            </w:pPr>
-          </w:p>
-          <w:p>
-            <w:pPr>
-              <w:spacing w:after="0" w:line="240" w:lineRule="auto"/>
-              <w:rPr>
-                <w:rFonts w:eastAsia="Times New Roman" w:cstheme="minorHAnsi"/>
-                <w:b/>
-                <w:bCs/>
-                <w:color w:val="000000"/>
-                <w:kern w:val="0"/>
-                <w:sz w:val="24"/>
-                <w:szCs w:val="24"/>
-                <w14:ligatures w14:val="none"/>
-              </w:rPr>
-            </w:pPr>
-          </w:p>
-          <w:p>
-            <w:pPr>
-              <w:spacing w:after="0" w:line="240" w:lineRule="auto"/>
-              <w:rPr>
-                <w:rFonts w:eastAsia="Times New Roman" w:cstheme="minorHAnsi"/>
-                <w:b/>
-                <w:bCs/>
-                <w:color w:val="000000"/>
-                <w:kern w:val="0"/>
-                <w:sz w:val="24"/>
-                <w:szCs w:val="24"/>
-                <w14:ligatures w14:val="none"/>
-              </w:rPr>
-            </w:pPr>
-          </w:p>
-          <w:p>
-            <w:pPr>
-              <w:spacing w:after="0" w:line="240" w:lineRule="auto"/>
-              <w:rPr>
-                <w:rFonts w:eastAsia="Times New Roman" w:cstheme="minorHAnsi"/>
-                <w:b/>
-                <w:bCs/>
-                <w:color w:val="000000"/>
-                <w:kern w:val="0"/>
-                <w:sz w:val="24"/>
-                <w:szCs w:val="24"/>
-                <w14:ligatures w14:val="none"/>
-              </w:rPr>
-            </w:pPr>
-          </w:p>
-          <w:p>
-            <w:pPr>
-              <w:spacing w:after="0" w:line="240" w:lineRule="auto"/>
-              <w:rPr>
-                <w:rFonts w:eastAsia="Times New Roman" w:cstheme="minorHAnsi"/>
-                <w:b/>
-                <w:bCs/>
-                <w:color w:val="000000"/>
-                <w:kern w:val="0"/>
-                <w:sz w:val="24"/>
-                <w:szCs w:val="24"/>
-                <w14:ligatures w14:val="none"/>
-              </w:rPr>
-            </w:pPr>
-          </w:p>
-          <w:p>
-            <w:pPr>
-              <w:spacing w:after="0" w:line="240" w:lineRule="auto"/>
-              <w:rPr>
-                <w:rFonts w:eastAsia="Times New Roman" w:cstheme="minorHAnsi"/>
-                <w:b/>
-                <w:bCs/>
-                <w:color w:val="000000"/>
-                <w:kern w:val="0"/>
-                <w:sz w:val="24"/>
-                <w:szCs w:val="24"/>
-                <w14:ligatures w14:val="none"/>
-              </w:rPr>
-            </w:pPr>
-          </w:p>
-          <w:p>
-            <w:pPr>
-              <w:spacing w:after="0" w:line="240" w:lineRule="auto"/>
-              <w:rPr>
-                <w:rFonts w:eastAsia="Times New Roman" w:cstheme="minorHAnsi"/>
-                <w:b/>
-                <w:bCs/>
-                <w:color w:val="000000"/>
-                <w:kern w:val="0"/>
-                <w:sz w:val="24"/>
-                <w:szCs w:val="24"/>
-                <w14:ligatures w14:val="none"/>
-              </w:rPr>
-            </w:pPr>
-          </w:p>
-          <w:p>
-            <w:pPr>
-              <w:spacing w:after="0" w:line="240" w:lineRule="auto"/>
-              <w:rPr>
-                <w:rFonts w:eastAsia="Times New Roman" w:cstheme="minorHAnsi"/>
-                <w:b/>
-                <w:bCs/>
-                <w:color w:val="000000"/>
-                <w:kern w:val="0"/>
-                <w:sz w:val="24"/>
-                <w:szCs w:val="24"/>
-                <w14:ligatures w14:val="none"/>
-              </w:rPr>
-            </w:pPr>
-          </w:p>
-          <w:p>
-            <w:pPr>
-              <w:spacing w:after="0" w:line="240" w:lineRule="auto"/>
-              <w:rPr>
-                <w:rFonts w:eastAsia="Times New Roman" w:cstheme="minorHAnsi"/>
-                <w:b/>
-                <w:bCs/>
-                <w:color w:val="000000"/>
-                <w:kern w:val="0"/>
-                <w:sz w:val="24"/>
-                <w:szCs w:val="24"/>
-                <w14:ligatures w14:val="none"/>
-              </w:rPr>
-            </w:pPr>
-          </w:p>
-          <w:p>
-            <w:pPr>
-              <w:spacing w:after="0" w:line="240" w:lineRule="auto"/>
-              <w:rPr>
-                <w:rFonts w:eastAsia="Times New Roman" w:cstheme="minorHAnsi"/>
-                <w:b/>
-                <w:bCs/>
-                <w:color w:val="000000"/>
-                <w:kern w:val="0"/>
-                <w:sz w:val="24"/>
-                <w:szCs w:val="24"/>
-                <w14:ligatures w14:val="none"/>
-              </w:rPr>
-            </w:pPr>
-          </w:p>
-          <w:p>
-            <w:pPr>
-              <w:spacing w:after="0" w:line="240" w:lineRule="auto"/>
-              <w:rPr>
-                <w:rFonts w:eastAsia="Times New Roman" w:cstheme="minorHAnsi"/>
-                <w:b/>
-                <w:bCs/>
-                <w:color w:val="000000"/>
-                <w:kern w:val="0"/>
-                <w:sz w:val="24"/>
-                <w:szCs w:val="24"/>
-                <w14:ligatures w14:val="none"/>
-              </w:rPr>
-            </w:pPr>
-          </w:p>
-          <w:p>
-            <w:pPr>
-              <w:spacing w:after="0" w:line="240" w:lineRule="auto"/>
-              <w:rPr>
-                <w:rFonts w:eastAsia="Times New Roman" w:cstheme="minorHAnsi"/>
-                <w:b/>
-                <w:bCs/>
-                <w:color w:val="000000"/>
-                <w:kern w:val="0"/>
-                <w:sz w:val="24"/>
-                <w:szCs w:val="24"/>
-                <w14:ligatures w14:val="none"/>
-              </w:rPr>
-            </w:pPr>
-          </w:p>
-          <w:p>
-            <w:pPr>
-              <w:spacing w:after="0" w:line="240" w:lineRule="auto"/>
-              <w:rPr>
-                <w:rFonts w:eastAsia="Times New Roman" w:cstheme="minorHAnsi"/>
-                <w:b/>
-                <w:bCs/>
-                <w:color w:val="000000"/>
-                <w:kern w:val="0"/>
-                <w:sz w:val="24"/>
-                <w:szCs w:val="24"/>
-                <w14:ligatures w14:val="none"/>
-              </w:rPr>
-            </w:pPr>
-          </w:p>
-          <w:p>
-            <w:pPr>
-              <w:spacing w:after="0" w:line="240" w:lineRule="auto"/>
-              <w:rPr>
-                <w:rFonts w:eastAsia="Times New Roman" w:cstheme="minorHAnsi"/>
-                <w:b/>
-                <w:bCs/>
-                <w:color w:val="000000"/>
-                <w:kern w:val="0"/>
-                <w:sz w:val="24"/>
-                <w:szCs w:val="24"/>
-                <w14:ligatures w14:val="none"/>
-              </w:rPr>
-            </w:pPr>
+            <w:r>
+              <w:rPr>
+                <w:rFonts w:eastAsia="Times New Roman" w:cstheme="minorHAnsi"/>
+                <w:color w:val="000000"/>
+                <w:kern w:val="0"/>
+                <w:sz w:val="24"/>
+                <w:szCs w:val="24"/>
+                <w14:ligatures w14:val="none"/>
+              </w:rPr>
+              <w:drawing>
+                <wp:inline distT="0" distB="0" distL="0" distR="0" wp14:anchorId="5BF343FC" wp14:editId="0A662014">
+                  <wp:extent cx="7658100" cy="1919073"/>
+                  <wp:effectExtent l="0" t="0" r="0" b="5080"/>
+                  <wp:docPr id="484689411" name="Picture 1"/>
+                  <wp:cNvGraphicFramePr>
+                    <a:graphicFrameLocks xmlns:a="http://schemas.openxmlformats.org/drawingml/2006/main" noChangeAspect="1"/>
+                  </wp:cNvGraphicFramePr>
+                  <a:graphic xmlns:a="http://schemas.openxmlformats.org/drawingml/2006/main">
+                    <a:graphicData uri="http://schemas.openxmlformats.org/drawingml/2006/picture">
+                      <pic:pic xmlns:pic="http://schemas.openxmlformats.org/drawingml/2006/picture">
+                        <pic:nvPicPr>
+                          <pic:cNvPr id="484689411" name=""/>
+                          <pic:cNvPicPr/>
+                        </pic:nvPicPr>
+                        <pic:blipFill>
+                          <a:blip r:embed="rId8"/>
+                          <a:stretch>
+                            <a:fillRect/>
+                          </a:stretch>
+                        </pic:blipFill>
+                        <pic:spPr>
+                          <a:xfrm>
+                            <a:off x="0" y="0"/>
+                            <a:ext cx="7683940" cy="1925548"/>
+                          </a:xfrm>
+                          <a:prstGeom prst="rect">
+                            <a:avLst/>
+                          </a:prstGeom>
+                        </pic:spPr>
+                      </pic:pic>
+                    </a:graphicData>
+                  </a:graphic>
+                </wp:inline>
+              </w:drawing>
+            </w:r>
           </w:p>
         </w:tc>
       </w:tr>
@@ -1593,16 +1167,43 @@
         </w:trPr>
         <w:tc>
           <w:tcPr>
-            <w:tcW w:w="12330" w:type="dxa"/>
-            <w:gridSpan w:val="2"/>
-            <w:tcBorders>
-              <w:top w:val="nil"/>
-              <w:left w:val="single" w:sz="12" w:space="0" w:color="auto"/>
+            <w:tcW w:w="6120" w:type="dxa"/>
+            <w:tcBorders>
+              <w:top w:val="single" w:sz="12" w:space="0" w:color="auto"/>
+              <w:left w:val="nil"/>
               <w:bottom w:val="single" w:sz="12" w:space="0" w:color="auto"/>
-              <w:right w:val="single" w:sz="12" w:space="0" w:color="auto"/>
-            </w:tcBorders>
-            <w:shd w:val="clear" w:color="auto" w:fill="auto"/>
+              <w:right w:val="nil"/>
+            </w:tcBorders>
+            <w:shd w:val="clear" w:color="auto" w:fill="auto"/>
+            <w:noWrap/>
             <w:vAlign w:val="center"/>
+            <w:hideMark/>
+          </w:tcPr>
+          <w:p>
+            <w:pPr>
+              <w:spacing w:after="0" w:line="240" w:lineRule="auto"/>
+              <w:rPr>
+                <w:rFonts w:eastAsia="Times New Roman" w:cstheme="minorHAnsi"/>
+                <w:kern w:val="0"/>
+                <w:sz w:val="24"/>
+                <w:szCs w:val="24"/>
+                <w14:ligatures w14:val="none"/>
+              </w:rPr>
+            </w:pPr>
+          </w:p>
+        </w:tc>
+        <w:tc>
+          <w:tcPr>
+            <w:tcW w:w="6210" w:type="dxa"/>
+            <w:tcBorders>
+              <w:top w:val="single" w:sz="12" w:space="0" w:color="auto"/>
+              <w:left w:val="nil"/>
+              <w:bottom w:val="single" w:sz="12" w:space="0" w:color="auto"/>
+              <w:right w:val="nil"/>
+            </w:tcBorders>
+            <w:shd w:val="clear" w:color="auto" w:fill="auto"/>
+            <w:noWrap/>
+            <w:vAlign w:val="bottom"/>
             <w:hideMark/>
           </w:tcPr>
           <w:p>
@@ -1625,65 +1226,6 @@
         </w:trPr>
         <w:tc>
           <w:tcPr>
-            <w:tcW w:w="6120" w:type="dxa"/>
-            <w:tcBorders>
-              <w:top w:val="single" w:sz="12" w:space="0" w:color="auto"/>
-              <w:left w:val="nil"/>
-              <w:bottom w:val="single" w:sz="12" w:space="0" w:color="auto"/>
-              <w:right w:val="nil"/>
-            </w:tcBorders>
-            <w:shd w:val="clear" w:color="auto" w:fill="auto"/>
-            <w:noWrap/>
-            <w:vAlign w:val="center"/>
-            <w:hideMark/>
-          </w:tcPr>
-          <w:p>
-            <w:pPr>
-              <w:spacing w:after="0" w:line="240" w:lineRule="auto"/>
-              <w:rPr>
-                <w:rFonts w:eastAsia="Times New Roman" w:cstheme="minorHAnsi"/>
-                <w:kern w:val="0"/>
-                <w:sz w:val="24"/>
-                <w:szCs w:val="24"/>
-                <w14:ligatures w14:val="none"/>
-              </w:rPr>
-            </w:pPr>
-          </w:p>
-        </w:tc>
-        <w:tc>
-          <w:tcPr>
-            <w:tcW w:w="6210" w:type="dxa"/>
-            <w:tcBorders>
-              <w:top w:val="single" w:sz="12" w:space="0" w:color="auto"/>
-              <w:left w:val="nil"/>
-              <w:bottom w:val="single" w:sz="12" w:space="0" w:color="auto"/>
-              <w:right w:val="nil"/>
-            </w:tcBorders>
-            <w:shd w:val="clear" w:color="auto" w:fill="auto"/>
-            <w:noWrap/>
-            <w:vAlign w:val="bottom"/>
-            <w:hideMark/>
-          </w:tcPr>
-          <w:p>
-            <w:pPr>
-              <w:spacing w:after="0" w:line="240" w:lineRule="auto"/>
-              <w:rPr>
-                <w:rFonts w:eastAsia="Times New Roman" w:cstheme="minorHAnsi"/>
-                <w:kern w:val="0"/>
-                <w:sz w:val="24"/>
-                <w:szCs w:val="24"/>
-                <w14:ligatures w14:val="none"/>
-              </w:rPr>
-            </w:pPr>
-          </w:p>
-        </w:tc>
-      </w:tr>
-      <w:tr>
-        <w:trPr>
-          <w:trHeight w:val="315"/>
-        </w:trPr>
-        <w:tc>
-          <w:tcPr>
             <w:tcW w:w="12330" w:type="dxa"/>
             <w:gridSpan w:val="2"/>
             <w:tcBorders>
@@ -1746,6 +1288,494 @@
           <w:p>
             <w:pPr>
               <w:spacing w:after="0" w:line="240" w:lineRule="auto"/>
+              <w:rPr>
+                <w:rFonts w:eastAsia="Times New Roman" w:cstheme="minorHAnsi"/>
+                <w:color w:val="000000"/>
+                <w:kern w:val="0"/>
+                <w:sz w:val="24"/>
+                <w:szCs w:val="24"/>
+                <w14:ligatures w14:val="none"/>
+              </w:rPr>
+            </w:pPr>
+          </w:p>
+          <w:p>
+            <w:pPr>
+              <w:spacing w:after="0" w:line="240" w:lineRule="auto"/>
+              <w:rPr>
+                <w:rFonts w:eastAsia="Times New Roman" w:cstheme="minorHAnsi"/>
+                <w:b/>
+                <w:bCs/>
+                <w:color w:val="000000"/>
+                <w:kern w:val="0"/>
+                <w:sz w:val="24"/>
+                <w:szCs w:val="24"/>
+                <w14:ligatures w14:val="none"/>
+              </w:rPr>
+            </w:pPr>
+            <w:r>
+              <w:rPr>
+                <w:rFonts w:eastAsia="Times New Roman" w:cstheme="minorHAnsi"/>
+                <w:b/>
+                <w:bCs/>
+                <w:color w:val="000000"/>
+                <w:kern w:val="0"/>
+                <w:sz w:val="24"/>
+                <w:szCs w:val="24"/>
+                <w14:ligatures w14:val="none"/>
+              </w:rPr>
+              <w:t>Get on I-80 E from Florence Wy</w:t>
+            </w:r>
+          </w:p>
+          <w:p>
+            <w:pPr>
+              <w:spacing w:after="0" w:line="240" w:lineRule="auto"/>
+              <w:rPr>
+                <w:rFonts w:eastAsia="Times New Roman" w:cstheme="minorHAnsi"/>
+                <w:color w:val="000000"/>
+                <w:kern w:val="0"/>
+                <w:sz w:val="24"/>
+                <w:szCs w:val="24"/>
+                <w14:ligatures w14:val="none"/>
+              </w:rPr>
+            </w:pPr>
+          </w:p>
+          <w:p>
+            <w:pPr>
+              <w:spacing w:after="0" w:line="240" w:lineRule="auto"/>
+              <w:ind w:left="720"/>
+              <w:rPr>
+                <w:rFonts w:eastAsia="Times New Roman" w:cstheme="minorHAnsi"/>
+                <w:color w:val="000000"/>
+                <w:kern w:val="0"/>
+                <w:sz w:val="24"/>
+                <w:szCs w:val="24"/>
+                <w14:ligatures w14:val="none"/>
+              </w:rPr>
+            </w:pPr>
+            <w:r>
+              <w:rPr>
+                <w:rFonts w:eastAsia="Times New Roman" w:cstheme="minorHAnsi"/>
+                <w:color w:val="000000"/>
+                <w:kern w:val="0"/>
+                <w:sz w:val="24"/>
+                <w:szCs w:val="24"/>
+                <w14:ligatures w14:val="none"/>
+              </w:rPr>
+              <w:t>Turn right out of the school to head east on Elko Ave toward Canyon St for 0.3 mi</w:t>
+            </w:r>
+          </w:p>
+          <w:p>
+            <w:pPr>
+              <w:spacing w:after="0" w:line="240" w:lineRule="auto"/>
+              <w:ind w:left="720"/>
+              <w:rPr>
+                <w:rFonts w:eastAsia="Times New Roman" w:cstheme="minorHAnsi"/>
+                <w:color w:val="000000"/>
+                <w:kern w:val="0"/>
+                <w:sz w:val="24"/>
+                <w:szCs w:val="24"/>
+                <w14:ligatures w14:val="none"/>
+              </w:rPr>
+            </w:pPr>
+            <w:r>
+              <w:rPr>
+                <w:rFonts w:eastAsia="Times New Roman" w:cstheme="minorHAnsi"/>
+                <w:color w:val="000000"/>
+                <w:kern w:val="0"/>
+                <w:sz w:val="24"/>
+                <w:szCs w:val="24"/>
+                <w14:ligatures w14:val="none"/>
+              </w:rPr>
+              <w:t>Turn right onto Mesa St for 0.2 mi</w:t>
+            </w:r>
+          </w:p>
+          <w:p>
+            <w:pPr>
+              <w:spacing w:after="0" w:line="240" w:lineRule="auto"/>
+              <w:ind w:left="720"/>
+              <w:rPr>
+                <w:rFonts w:eastAsia="Times New Roman" w:cstheme="minorHAnsi"/>
+                <w:color w:val="000000"/>
+                <w:kern w:val="0"/>
+                <w:sz w:val="24"/>
+                <w:szCs w:val="24"/>
+                <w14:ligatures w14:val="none"/>
+              </w:rPr>
+            </w:pPr>
+            <w:r>
+              <w:rPr>
+                <w:rFonts w:eastAsia="Times New Roman" w:cstheme="minorHAnsi"/>
+                <w:color w:val="000000"/>
+                <w:kern w:val="0"/>
+                <w:sz w:val="24"/>
+                <w:szCs w:val="24"/>
+                <w14:ligatures w14:val="none"/>
+              </w:rPr>
+              <w:t>Turn left onto Florence Wy for 1.2 mi</w:t>
+            </w:r>
+          </w:p>
+          <w:p>
+            <w:pPr>
+              <w:spacing w:after="0" w:line="240" w:lineRule="auto"/>
+              <w:ind w:left="720"/>
+              <w:rPr>
+                <w:rFonts w:eastAsia="Times New Roman" w:cstheme="minorHAnsi"/>
+                <w:color w:val="000000"/>
+                <w:kern w:val="0"/>
+                <w:sz w:val="24"/>
+                <w:szCs w:val="24"/>
+                <w14:ligatures w14:val="none"/>
+              </w:rPr>
+            </w:pPr>
+            <w:r>
+              <w:rPr>
+                <w:rFonts w:eastAsia="Times New Roman" w:cstheme="minorHAnsi"/>
+                <w:color w:val="000000"/>
+                <w:kern w:val="0"/>
+                <w:sz w:val="24"/>
+                <w:szCs w:val="24"/>
+                <w14:ligatures w14:val="none"/>
+              </w:rPr>
+              <w:t>Turn right to merge onto I-80 E for 0.2 mi</w:t>
+            </w:r>
+          </w:p>
+          <w:p>
+            <w:pPr>
+              <w:spacing w:after="0" w:line="240" w:lineRule="auto"/>
+              <w:rPr>
+                <w:rFonts w:eastAsia="Times New Roman" w:cstheme="minorHAnsi"/>
+                <w:color w:val="000000"/>
+                <w:kern w:val="0"/>
+                <w:sz w:val="24"/>
+                <w:szCs w:val="24"/>
+                <w14:ligatures w14:val="none"/>
+              </w:rPr>
+            </w:pPr>
+          </w:p>
+          <w:p>
+            <w:pPr>
+              <w:spacing w:after="0" w:line="240" w:lineRule="auto"/>
+              <w:rPr>
+                <w:rFonts w:eastAsia="Times New Roman" w:cstheme="minorHAnsi"/>
+                <w:b/>
+                <w:bCs/>
+                <w:color w:val="000000"/>
+                <w:kern w:val="0"/>
+                <w:sz w:val="24"/>
+                <w:szCs w:val="24"/>
+                <w14:ligatures w14:val="none"/>
+              </w:rPr>
+            </w:pPr>
+            <w:r>
+              <w:rPr>
+                <w:rFonts w:eastAsia="Times New Roman" w:cstheme="minorHAnsi"/>
+                <w:b/>
+                <w:bCs/>
+                <w:color w:val="000000"/>
+                <w:kern w:val="0"/>
+                <w:sz w:val="24"/>
+                <w:szCs w:val="24"/>
+                <w14:ligatures w14:val="none"/>
+              </w:rPr>
+              <w:t>Follow I-80 E to UT-201 E in Tooele County.</w:t>
+            </w:r>
+          </w:p>
+          <w:p>
+            <w:pPr>
+              <w:spacing w:after="0" w:line="240" w:lineRule="auto"/>
+              <w:rPr>
+                <w:rFonts w:eastAsia="Times New Roman" w:cstheme="minorHAnsi"/>
+                <w:color w:val="000000"/>
+                <w:kern w:val="0"/>
+                <w:sz w:val="24"/>
+                <w:szCs w:val="24"/>
+                <w14:ligatures w14:val="none"/>
+              </w:rPr>
+            </w:pPr>
+          </w:p>
+          <w:p>
+            <w:pPr>
+              <w:spacing w:after="0" w:line="240" w:lineRule="auto"/>
+              <w:ind w:left="720"/>
+              <w:rPr>
+                <w:rFonts w:eastAsia="Times New Roman" w:cstheme="minorHAnsi"/>
+                <w:color w:val="000000"/>
+                <w:kern w:val="0"/>
+                <w:sz w:val="24"/>
+                <w:szCs w:val="24"/>
+                <w14:ligatures w14:val="none"/>
+              </w:rPr>
+            </w:pPr>
+            <w:r>
+              <w:rPr>
+                <w:rFonts w:eastAsia="Times New Roman" w:cstheme="minorHAnsi"/>
+                <w:color w:val="000000"/>
+                <w:kern w:val="0"/>
+                <w:sz w:val="24"/>
+                <w:szCs w:val="24"/>
+                <w14:ligatures w14:val="none"/>
+              </w:rPr>
+              <w:t>Merge onto I-80 E continue for 102 mi</w:t>
+            </w:r>
+          </w:p>
+          <w:p>
+            <w:pPr>
+              <w:spacing w:after="0" w:line="240" w:lineRule="auto"/>
+              <w:ind w:left="720"/>
+              <w:rPr>
+                <w:rFonts w:eastAsia="Times New Roman" w:cstheme="minorHAnsi"/>
+                <w:color w:val="000000"/>
+                <w:kern w:val="0"/>
+                <w:sz w:val="24"/>
+                <w:szCs w:val="24"/>
+                <w14:ligatures w14:val="none"/>
+              </w:rPr>
+            </w:pPr>
+            <w:r>
+              <w:rPr>
+                <w:rFonts w:eastAsia="Times New Roman" w:cstheme="minorHAnsi"/>
+                <w:color w:val="000000"/>
+                <w:kern w:val="0"/>
+                <w:sz w:val="24"/>
+                <w:szCs w:val="24"/>
+                <w14:ligatures w14:val="none"/>
+              </w:rPr>
+              <w:t>Take exit 102 for UT-201 toward 2100 South for 0.4 mi</w:t>
+            </w:r>
+          </w:p>
+          <w:p>
+            <w:pPr>
+              <w:spacing w:after="0" w:line="240" w:lineRule="auto"/>
+              <w:rPr>
+                <w:rFonts w:eastAsia="Times New Roman" w:cstheme="minorHAnsi"/>
+                <w:color w:val="000000"/>
+                <w:kern w:val="0"/>
+                <w:sz w:val="24"/>
+                <w:szCs w:val="24"/>
+                <w14:ligatures w14:val="none"/>
+              </w:rPr>
+            </w:pPr>
+          </w:p>
+          <w:p>
+            <w:pPr>
+              <w:spacing w:after="0" w:line="240" w:lineRule="auto"/>
+              <w:rPr>
+                <w:rFonts w:eastAsia="Times New Roman" w:cstheme="minorHAnsi"/>
+                <w:b/>
+                <w:bCs/>
+                <w:color w:val="000000"/>
+                <w:kern w:val="0"/>
+                <w:sz w:val="24"/>
+                <w:szCs w:val="24"/>
+                <w14:ligatures w14:val="none"/>
+              </w:rPr>
+            </w:pPr>
+            <w:r>
+              <w:rPr>
+                <w:rFonts w:eastAsia="Times New Roman" w:cstheme="minorHAnsi"/>
+                <w:b/>
+                <w:bCs/>
+                <w:color w:val="000000"/>
+                <w:kern w:val="0"/>
+                <w:sz w:val="24"/>
+                <w:szCs w:val="24"/>
+                <w14:ligatures w14:val="none"/>
+              </w:rPr>
+              <w:t>Follow UT-201 E and UT-85/Mountain View Corridor/S Mountain Vw to Mustang Trail Way</w:t>
+            </w:r>
+          </w:p>
+          <w:p>
+            <w:pPr>
+              <w:spacing w:after="0" w:line="240" w:lineRule="auto"/>
+              <w:rPr>
+                <w:rFonts w:eastAsia="Times New Roman" w:cstheme="minorHAnsi"/>
+                <w:color w:val="000000"/>
+                <w:kern w:val="0"/>
+                <w:sz w:val="24"/>
+                <w:szCs w:val="24"/>
+                <w14:ligatures w14:val="none"/>
+              </w:rPr>
+            </w:pPr>
+          </w:p>
+          <w:p>
+            <w:pPr>
+              <w:spacing w:after="0" w:line="240" w:lineRule="auto"/>
+              <w:ind w:left="720"/>
+              <w:rPr>
+                <w:rFonts w:eastAsia="Times New Roman" w:cstheme="minorHAnsi"/>
+                <w:color w:val="000000"/>
+                <w:kern w:val="0"/>
+                <w:sz w:val="24"/>
+                <w:szCs w:val="24"/>
+                <w14:ligatures w14:val="none"/>
+              </w:rPr>
+            </w:pPr>
+            <w:r>
+              <w:rPr>
+                <w:rFonts w:eastAsia="Times New Roman" w:cstheme="minorHAnsi"/>
+                <w:color w:val="000000"/>
+                <w:kern w:val="0"/>
+                <w:sz w:val="24"/>
+                <w:szCs w:val="24"/>
+                <w14:ligatures w14:val="none"/>
+              </w:rPr>
+              <w:t>Continue onto UT-201 E for 10.1 mi</w:t>
+            </w:r>
+          </w:p>
+          <w:p>
+            <w:pPr>
+              <w:spacing w:after="0" w:line="240" w:lineRule="auto"/>
+              <w:ind w:left="720"/>
+              <w:rPr>
+                <w:rFonts w:eastAsia="Times New Roman" w:cstheme="minorHAnsi"/>
+                <w:color w:val="000000"/>
+                <w:kern w:val="0"/>
+                <w:sz w:val="24"/>
+                <w:szCs w:val="24"/>
+                <w14:ligatures w14:val="none"/>
+              </w:rPr>
+            </w:pPr>
+            <w:r>
+              <w:rPr>
+                <w:rFonts w:eastAsia="Times New Roman" w:cstheme="minorHAnsi"/>
+                <w:color w:val="000000"/>
+                <w:kern w:val="0"/>
+                <w:sz w:val="24"/>
+                <w:szCs w:val="24"/>
+                <w14:ligatures w14:val="none"/>
+              </w:rPr>
+              <w:t>Use the right lane to take the Mountain View ramp for 0.3 mi</w:t>
+            </w:r>
+          </w:p>
+          <w:p>
+            <w:pPr>
+              <w:spacing w:after="0" w:line="240" w:lineRule="auto"/>
+              <w:ind w:left="720"/>
+              <w:rPr>
+                <w:rFonts w:eastAsia="Times New Roman" w:cstheme="minorHAnsi"/>
+                <w:color w:val="000000"/>
+                <w:kern w:val="0"/>
+                <w:sz w:val="24"/>
+                <w:szCs w:val="24"/>
+                <w14:ligatures w14:val="none"/>
+              </w:rPr>
+            </w:pPr>
+            <w:r>
+              <w:rPr>
+                <w:rFonts w:eastAsia="Times New Roman" w:cstheme="minorHAnsi"/>
+                <w:color w:val="000000"/>
+                <w:kern w:val="0"/>
+                <w:sz w:val="24"/>
+                <w:szCs w:val="24"/>
+                <w14:ligatures w14:val="none"/>
+              </w:rPr>
+              <w:t>Keep right at the fork and merge onto UT-85/Mountain View/Mountain View Corridor/S Mountain Vw for 13.1 mi</w:t>
+            </w:r>
+          </w:p>
+          <w:p>
+            <w:pPr>
+              <w:spacing w:after="0" w:line="240" w:lineRule="auto"/>
+              <w:ind w:left="720"/>
+              <w:rPr>
+                <w:rFonts w:eastAsia="Times New Roman" w:cstheme="minorHAnsi"/>
+                <w:color w:val="000000"/>
+                <w:kern w:val="0"/>
+                <w:sz w:val="24"/>
+                <w:szCs w:val="24"/>
+                <w14:ligatures w14:val="none"/>
+              </w:rPr>
+            </w:pPr>
+            <w:r>
+              <w:rPr>
+                <w:rFonts w:eastAsia="Times New Roman" w:cstheme="minorHAnsi"/>
+                <w:color w:val="000000"/>
+                <w:kern w:val="0"/>
+                <w:sz w:val="24"/>
+                <w:szCs w:val="24"/>
+                <w14:ligatures w14:val="none"/>
+              </w:rPr>
+              <w:t>Turn right onto S Lake Ave for 0.5 mi</w:t>
+            </w:r>
+          </w:p>
+          <w:p>
+            <w:pPr>
+              <w:spacing w:after="0" w:line="240" w:lineRule="auto"/>
+              <w:ind w:left="720"/>
+              <w:rPr>
+                <w:rFonts w:eastAsia="Times New Roman" w:cstheme="minorHAnsi"/>
+                <w:color w:val="000000"/>
+                <w:kern w:val="0"/>
+                <w:sz w:val="24"/>
+                <w:szCs w:val="24"/>
+                <w14:ligatures w14:val="none"/>
+              </w:rPr>
+            </w:pPr>
+            <w:r>
+              <w:rPr>
+                <w:rFonts w:eastAsia="Times New Roman" w:cstheme="minorHAnsi"/>
+                <w:color w:val="000000"/>
+                <w:kern w:val="0"/>
+                <w:sz w:val="24"/>
+                <w:szCs w:val="24"/>
+                <w14:ligatures w14:val="none"/>
+              </w:rPr>
+              <w:t>Turn left onto Kitty Hawk Rd for 0.5 mi</w:t>
+            </w:r>
+          </w:p>
+          <w:p>
+            <w:pPr>
+              <w:spacing w:after="0" w:line="240" w:lineRule="auto"/>
+              <w:ind w:left="720"/>
+              <w:rPr>
+                <w:rFonts w:eastAsia="Times New Roman" w:cstheme="minorHAnsi"/>
+                <w:color w:val="000000"/>
+                <w:kern w:val="0"/>
+                <w:sz w:val="24"/>
+                <w:szCs w:val="24"/>
+                <w14:ligatures w14:val="none"/>
+              </w:rPr>
+            </w:pPr>
+            <w:r>
+              <w:rPr>
+                <w:rFonts w:eastAsia="Times New Roman" w:cstheme="minorHAnsi"/>
+                <w:color w:val="000000"/>
+                <w:kern w:val="0"/>
+                <w:sz w:val="24"/>
+                <w:szCs w:val="24"/>
+                <w14:ligatures w14:val="none"/>
+              </w:rPr>
+              <w:t>Continue onto Mustang Trail Way for 0.1 mi</w:t>
+            </w:r>
+          </w:p>
+          <w:p>
+            <w:pPr>
+              <w:spacing w:after="0" w:line="240" w:lineRule="auto"/>
+              <w:ind w:left="720"/>
+              <w:rPr>
+                <w:rFonts w:eastAsia="Times New Roman" w:cstheme="minorHAnsi"/>
+                <w:color w:val="000000"/>
+                <w:kern w:val="0"/>
+                <w:sz w:val="24"/>
+                <w:szCs w:val="24"/>
+                <w14:ligatures w14:val="none"/>
+              </w:rPr>
+            </w:pPr>
+            <w:r>
+              <w:rPr>
+                <w:rFonts w:eastAsia="Times New Roman" w:cstheme="minorHAnsi"/>
+                <w:color w:val="000000"/>
+                <w:kern w:val="0"/>
+                <w:sz w:val="24"/>
+                <w:szCs w:val="24"/>
+                <w14:ligatures w14:val="none"/>
+              </w:rPr>
+              <w:t>School is on the left</w:t>
+            </w:r>
+          </w:p>
+          <w:p>
+            <w:pPr>
+              <w:spacing w:after="0" w:line="240" w:lineRule="auto"/>
+              <w:ind w:left="720"/>
               <w:rPr>
                 <w:rFonts w:eastAsia="Times New Roman" w:cstheme="minorHAnsi"/>
                 <w:color w:val="000000"/>

--- a/7-11/h2n.docx
+++ b/7-11/h2n.docx
@@ -362,7 +362,7 @@
                 <w:szCs w:val="32"/>
                 <w14:ligatures w14:val="none"/>
               </w:rPr>
-              <w:t>XX</w:t>
+              <w:t>129</w:t>
             </w:r>
             <w:r>
               <w:rPr>
@@ -809,6 +809,7 @@
             <w:r>
               <w:rPr>
                 <w:rFonts w:eastAsia="Times New Roman" w:cstheme="minorHAnsi"/>
+                <w:noProof/>
                 <w:color w:val="000000"/>
                 <w:kern w:val="0"/>
                 <w:sz w:val="24"/>
@@ -906,6 +907,7 @@
             <w:r>
               <w:rPr>
                 <w:rFonts w:eastAsia="Times New Roman" w:cstheme="minorHAnsi"/>
+                <w:noProof/>
                 <w:color w:val="000000"/>
                 <w:kern w:val="0"/>
                 <w:sz w:val="24"/>
@@ -1116,6 +1118,7 @@
             <w:r>
               <w:rPr>
                 <w:rFonts w:eastAsia="Times New Roman" w:cstheme="minorHAnsi"/>
+                <w:noProof/>
                 <w:color w:val="000000"/>
                 <w:kern w:val="0"/>
                 <w:sz w:val="24"/>
